--- a/Arpit-Jain-Resume-18Dec-2025.docx
+++ b/Arpit-Jain-Resume-18Dec-2025.docx
@@ -1180,7 +1180,6 @@
         </w:rPr>
         <w:t>Championed </w:t>
       </w:r>
-      <w:proofErr w:type="spellStart"/>
       <w:r>
         <w:rPr>
           <w:rStyle w:val="Strong"/>
@@ -1189,18 +1188,7 @@
           <w:sz w:val="20"/>
           <w:szCs w:val="20"/>
         </w:rPr>
-        <w:t>GenAI</w:t>
-      </w:r>
-      <w:proofErr w:type="spellEnd"/>
-      <w:r>
-        <w:rPr>
-          <w:rStyle w:val="Strong"/>
-          <w:rFonts w:ascii="Aptos" w:hAnsi="Aptos" w:cs="Arial"/>
-          <w:color w:val="222222"/>
-          <w:sz w:val="20"/>
-          <w:szCs w:val="20"/>
-        </w:rPr>
-        <w:t>-powered auto-extraction capabilities</w:t>
+        <w:t>GenAI-powered auto-extraction capabilities</w:t>
       </w:r>
       <w:r>
         <w:rPr>
@@ -2296,6 +2284,30 @@
           <w:szCs w:val="20"/>
           <w:lang w:val="en-US"/>
         </w:rPr>
+        <w:t>Professional certificate  program in GenAI and ML from IIT Madras (Oct 2025-Apr 2026)</w:t>
+      </w:r>
+    </w:p>
+    <w:p>
+      <w:pPr>
+        <w:pStyle w:val="ListParagraph"/>
+        <w:numPr>
+          <w:ilvl w:val="0"/>
+          <w:numId w:val="1"/>
+        </w:numPr>
+        <w:rPr>
+          <w:rFonts w:ascii="Aptos" w:hAnsi="Aptos"/>
+          <w:sz w:val="20"/>
+          <w:szCs w:val="20"/>
+          <w:lang w:val="en-US"/>
+        </w:rPr>
+      </w:pPr>
+      <w:r>
+        <w:rPr>
+          <w:rFonts w:ascii="Aptos" w:hAnsi="Aptos"/>
+          <w:sz w:val="20"/>
+          <w:szCs w:val="20"/>
+          <w:lang w:val="en-US"/>
+        </w:rPr>
         <w:t>Chief Technology Officer, ISB – 2024</w:t>
       </w:r>
     </w:p>
@@ -2344,27 +2356,7 @@
           <w:szCs w:val="20"/>
           <w:lang w:val="en-US"/>
         </w:rPr>
-        <w:t xml:space="preserve">Certified </w:t>
-      </w:r>
-      <w:proofErr w:type="spellStart"/>
-      <w:r>
-        <w:rPr>
-          <w:rFonts w:ascii="Aptos" w:hAnsi="Aptos"/>
-          <w:sz w:val="20"/>
-          <w:szCs w:val="20"/>
-          <w:lang w:val="en-US"/>
-        </w:rPr>
-        <w:t>SAFe</w:t>
-      </w:r>
-      <w:proofErr w:type="spellEnd"/>
-      <w:r>
-        <w:rPr>
-          <w:rFonts w:ascii="Aptos" w:hAnsi="Aptos"/>
-          <w:sz w:val="20"/>
-          <w:szCs w:val="20"/>
-          <w:lang w:val="en-US"/>
-        </w:rPr>
-        <w:t xml:space="preserve"> Agilist – 2022</w:t>
+        <w:t>Certified SAFe Agilist – 2022</w:t>
       </w:r>
     </w:p>
     <w:p>
